--- a/技术文档（暂定）.docx
+++ b/技术文档（暂定）.docx
@@ -315,18 +315,78 @@
       <w:r>
         <w:t xml:space="preserve">int </w:t>
       </w:r>
+      <w:r>
+        <w:rPr>
+          <w:rFonts w:hint="eastAsia"/>
+        </w:rPr>
+        <w:t>getforce()</w:t>
+      </w:r>
+    </w:p>
+    <w:p>
+      <w:pPr>
+        <w:pStyle w:val="a3"/>
+        <w:ind w:left="780" w:firstLineChars="0" w:firstLine="0"/>
+        <w:jc w:val="left"/>
+      </w:pPr>
+      <w:r>
+        <w:t>提供接口</w:t>
+      </w:r>
+      <w:r>
+        <w:rPr>
+          <w:rFonts w:ascii="新宋体" w:eastAsia="新宋体" w:cs="新宋体"/>
+          <w:color w:val="0000FF"/>
+          <w:kern w:val="0"/>
+          <w:sz w:val="19"/>
+          <w:szCs w:val="19"/>
+        </w:rPr>
+        <w:t>int</w:t>
+      </w:r>
+      <w:r>
+        <w:rPr>
+          <w:rFonts w:ascii="新宋体" w:eastAsia="新宋体" w:cs="新宋体"/>
+          <w:color w:val="000000"/>
+          <w:kern w:val="0"/>
+          <w:sz w:val="19"/>
+          <w:szCs w:val="19"/>
+        </w:rPr>
+        <w:t xml:space="preserve"> defense()</w:t>
+      </w:r>
+      <w:r>
+        <w:rPr>
+          <w:rFonts w:ascii="新宋体" w:eastAsia="新宋体" w:cs="新宋体"/>
+          <w:color w:val="000000"/>
+          <w:kern w:val="0"/>
+          <w:sz w:val="19"/>
+          <w:szCs w:val="19"/>
+        </w:rPr>
+        <w:t>和</w:t>
+      </w:r>
+      <w:r>
+        <w:rPr>
+          <w:rFonts w:ascii="新宋体" w:eastAsia="新宋体" w:cs="新宋体"/>
+          <w:color w:val="0000FF"/>
+          <w:kern w:val="0"/>
+          <w:sz w:val="19"/>
+          <w:szCs w:val="19"/>
+        </w:rPr>
+        <w:t>int</w:t>
+      </w:r>
+      <w:r>
+        <w:rPr>
+          <w:rFonts w:ascii="新宋体" w:eastAsia="新宋体" w:cs="新宋体"/>
+          <w:color w:val="000000"/>
+          <w:kern w:val="0"/>
+          <w:sz w:val="19"/>
+          <w:szCs w:val="19"/>
+        </w:rPr>
+        <w:t xml:space="preserve"> fighting()</w:t>
+      </w:r>
       <w:bookmarkStart w:id="0" w:name="_GoBack"/>
       <w:bookmarkEnd w:id="0"/>
       <w:r>
         <w:rPr>
           <w:rFonts w:hint="eastAsia"/>
         </w:rPr>
-        <w:t>getforce()</w:t>
-      </w:r>
-      <w:r>
-        <w:rPr>
-          <w:rFonts w:hint="eastAsia"/>
-        </w:rPr>
         <w:t>）</w:t>
       </w:r>
     </w:p>
@@ -346,6 +406,12 @@
       <w:r>
         <w:t>layer</w:t>
       </w:r>
+      <w:r>
+        <w:rPr>
+          <w:color w:val="FF0000"/>
+        </w:rPr>
+        <w:t>进行</w:t>
+      </w:r>
     </w:p>
     <w:p>
       <w:pPr>
@@ -403,6 +469,9 @@
       <w:r>
         <w:t>monster</w:t>
       </w:r>
+      <w:r>
+        <w:t>进行</w:t>
+      </w:r>
     </w:p>
     <w:p>
       <w:pPr>
@@ -420,6 +489,9 @@
       <w:r>
         <w:t>fighting</w:t>
       </w:r>
+      <w:r>
+        <w:t>进行</w:t>
+      </w:r>
     </w:p>
     <w:p>
       <w:pPr>
@@ -440,6 +512,12 @@
       <w:r>
         <w:t>skill</w:t>
       </w:r>
+      <w:r>
+        <w:rPr>
+          <w:color w:val="FF0000"/>
+        </w:rPr>
+        <w:t>完成</w:t>
+      </w:r>
     </w:p>
     <w:p>
       <w:pPr>
@@ -467,12 +545,21 @@
         </w:numPr>
         <w:ind w:firstLineChars="0"/>
         <w:jc w:val="left"/>
+        <w:rPr>
+          <w:color w:val="FF0000"/>
+        </w:rPr>
       </w:pPr>
       <w:r>
         <w:t>属性加点类</w:t>
       </w:r>
       <w:r>
         <w:t>Attributes</w:t>
+      </w:r>
+      <w:r>
+        <w:rPr>
+          <w:color w:val="FF0000"/>
+        </w:rPr>
+        <w:t>进行</w:t>
       </w:r>
     </w:p>
     <w:p>

--- a/技术文档（暂定）.docx
+++ b/技术文档（暂定）.docx
@@ -381,14 +381,40 @@
         </w:rPr>
         <w:t xml:space="preserve"> fighting()</w:t>
       </w:r>
+      <w:r>
+        <w:rPr>
+          <w:rFonts w:hint="eastAsia"/>
+        </w:rPr>
+        <w:t>）</w:t>
+      </w:r>
+    </w:p>
+    <w:p>
+      <w:pPr>
+        <w:pStyle w:val="a3"/>
+        <w:numPr>
+          <w:ilvl w:val="0"/>
+          <w:numId w:val="3"/>
+        </w:numPr>
+        <w:ind w:firstLineChars="0"/>
+        <w:jc w:val="left"/>
+        <w:rPr>
+          <w:rFonts w:hint="eastAsia"/>
+        </w:rPr>
+      </w:pPr>
+      <w:r>
+        <w:t>地图基类</w:t>
+      </w:r>
+      <w:r>
+        <w:t>layer</w:t>
+      </w:r>
+      <w:r>
+        <w:rPr>
+          <w:color w:val="FF0000"/>
+        </w:rPr>
+        <w:t>进行</w:t>
+      </w:r>
       <w:bookmarkStart w:id="0" w:name="_GoBack"/>
       <w:bookmarkEnd w:id="0"/>
-      <w:r>
-        <w:rPr>
-          <w:rFonts w:hint="eastAsia"/>
-        </w:rPr>
-        <w:t>）</w:t>
-      </w:r>
     </w:p>
     <w:p>
       <w:pPr>
@@ -401,10 +427,33 @@
         <w:jc w:val="left"/>
       </w:pPr>
       <w:r>
-        <w:t>地图基类</w:t>
-      </w:r>
-      <w:r>
-        <w:t>layer</w:t>
+        <w:rPr>
+          <w:rFonts w:hint="eastAsia"/>
+        </w:rPr>
+        <w:t>任务类</w:t>
+      </w:r>
+      <w:r>
+        <w:rPr>
+          <w:rFonts w:hint="eastAsia"/>
+        </w:rPr>
+        <w:t>task</w:t>
+      </w:r>
+    </w:p>
+    <w:p>
+      <w:pPr>
+        <w:pStyle w:val="a3"/>
+        <w:numPr>
+          <w:ilvl w:val="0"/>
+          <w:numId w:val="3"/>
+        </w:numPr>
+        <w:ind w:firstLineChars="0"/>
+        <w:jc w:val="left"/>
+      </w:pPr>
+      <w:r>
+        <w:t>怪物基类</w:t>
+      </w:r>
+      <w:r>
+        <w:t>monster</w:t>
       </w:r>
       <w:r>
         <w:rPr>
@@ -424,72 +473,15 @@
         <w:jc w:val="left"/>
       </w:pPr>
       <w:r>
-        <w:t>派生各个地图</w:t>
-      </w:r>
-      <w:r>
-        <w:t>xxxx</w:t>
-      </w:r>
-    </w:p>
-    <w:p>
-      <w:pPr>
-        <w:pStyle w:val="a3"/>
-        <w:numPr>
-          <w:ilvl w:val="0"/>
-          <w:numId w:val="3"/>
-        </w:numPr>
-        <w:ind w:firstLineChars="0"/>
-        <w:jc w:val="left"/>
-      </w:pPr>
-      <w:r>
-        <w:rPr>
-          <w:rFonts w:hint="eastAsia"/>
-        </w:rPr>
-        <w:t>任务类</w:t>
-      </w:r>
-      <w:r>
-        <w:rPr>
-          <w:rFonts w:hint="eastAsia"/>
-        </w:rPr>
-        <w:t>task</w:t>
-      </w:r>
-    </w:p>
-    <w:p>
-      <w:pPr>
-        <w:pStyle w:val="a3"/>
-        <w:numPr>
-          <w:ilvl w:val="0"/>
-          <w:numId w:val="3"/>
-        </w:numPr>
-        <w:ind w:firstLineChars="0"/>
-        <w:jc w:val="left"/>
-      </w:pPr>
-      <w:r>
-        <w:t>怪物基类</w:t>
-      </w:r>
-      <w:r>
-        <w:t>monster</w:t>
-      </w:r>
-      <w:r>
-        <w:t>进行</w:t>
-      </w:r>
-    </w:p>
-    <w:p>
-      <w:pPr>
-        <w:pStyle w:val="a3"/>
-        <w:numPr>
-          <w:ilvl w:val="0"/>
-          <w:numId w:val="3"/>
-        </w:numPr>
-        <w:ind w:firstLineChars="0"/>
-        <w:jc w:val="left"/>
-      </w:pPr>
-      <w:r>
         <w:t>战斗操作类</w:t>
       </w:r>
       <w:r>
         <w:t>fighting</w:t>
       </w:r>
       <w:r>
+        <w:rPr>
+          <w:color w:val="FF0000"/>
+        </w:rPr>
         <w:t>进行</w:t>
       </w:r>
     </w:p>
